--- a/filer/UsabilityTestPlan_PRO1000_Group03.docx
+++ b/filer/UsabilityTestPlan_PRO1000_Group03.docx
@@ -192,7 +192,17 @@
           <w:szCs w:val="24"/>
           <w:lang w:val="en-US"/>
         </w:rPr>
-        <w:t>05.03.2025</w:t>
+        <w:t>19</w:t>
+      </w:r>
+      <w:r>
+        <w:rPr>
+          <w:b/>
+          <w:bCs/>
+          <w:sz w:val="24"/>
+          <w:szCs w:val="24"/>
+          <w:lang w:val="en-US"/>
+        </w:rPr>
+        <w:t>.03.2025</w:t>
       </w:r>
     </w:p>
     <w:p>
@@ -680,37 +690,7 @@
                 <w:rFonts w:ascii="Arial" w:hAnsi="Arial" w:cs="Arial"/>
                 <w:lang w:val="en-US"/>
               </w:rPr>
-              <w:t xml:space="preserve"> will ask fellow programmers </w:t>
-            </w:r>
-            <w:r>
-              <w:rPr>
-                <w:rFonts w:ascii="Arial" w:hAnsi="Arial" w:cs="Arial"/>
-                <w:lang w:val="en-US"/>
-              </w:rPr>
-              <w:t xml:space="preserve">to review </w:t>
-            </w:r>
-            <w:proofErr w:type="gramStart"/>
-            <w:r>
-              <w:rPr>
-                <w:rFonts w:ascii="Arial" w:hAnsi="Arial" w:cs="Arial"/>
-                <w:lang w:val="en-US"/>
-              </w:rPr>
-              <w:t xml:space="preserve">code, </w:t>
-            </w:r>
-            <w:r>
-              <w:rPr>
-                <w:rFonts w:ascii="Arial" w:hAnsi="Arial" w:cs="Arial"/>
-                <w:lang w:val="en-US"/>
-              </w:rPr>
-              <w:t>and</w:t>
-            </w:r>
-            <w:proofErr w:type="gramEnd"/>
-            <w:r>
-              <w:rPr>
-                <w:rFonts w:ascii="Arial" w:hAnsi="Arial" w:cs="Arial"/>
-                <w:lang w:val="en-US"/>
-              </w:rPr>
-              <w:t xml:space="preserve"> select 3-4 different people to navigate the</w:t>
+              <w:t xml:space="preserve"> will select 3-4 different people to navigate the</w:t>
             </w:r>
             <w:r>
               <w:rPr>
@@ -1305,29 +1285,6 @@
             </w:r>
             <w:proofErr w:type="spellEnd"/>
           </w:p>
-          <w:p>
-            <w:pPr>
-              <w:spacing w:after="0" w:line="264" w:lineRule="auto"/>
-              <w:rPr>
-                <w:rFonts w:ascii="Arial" w:hAnsi="Arial" w:cs="Arial"/>
-                <w:lang w:val="en-GB"/>
-              </w:rPr>
-            </w:pPr>
-            <w:r>
-              <w:rPr>
-                <w:rFonts w:ascii="Arial" w:hAnsi="Arial" w:cs="Arial"/>
-                <w:lang w:val="en-GB"/>
-              </w:rPr>
-              <w:t xml:space="preserve">Task 6 (Programmers): </w:t>
-            </w:r>
-            <w:r>
-              <w:rPr>
-                <w:rFonts w:ascii="Arial" w:hAnsi="Arial" w:cs="Arial"/>
-                <w:lang w:val="en-GB"/>
-              </w:rPr>
-              <w:t>Check code and review it.</w:t>
-            </w:r>
-          </w:p>
         </w:tc>
       </w:tr>
       <w:tr>
@@ -1484,17 +1441,15 @@
                 <w:rFonts w:ascii="Arial" w:hAnsi="Arial" w:cs="Arial"/>
                 <w:lang w:val="en-US"/>
               </w:rPr>
-              <w:t xml:space="preserve">felt </w:t>
-            </w:r>
-            <w:proofErr w:type="gramStart"/>
-            <w:r>
-              <w:rPr>
-                <w:rFonts w:ascii="Arial" w:hAnsi="Arial" w:cs="Arial"/>
-                <w:lang w:val="en-US"/>
-              </w:rPr>
-              <w:t>was</w:t>
-            </w:r>
-            <w:proofErr w:type="gramEnd"/>
+              <w:t>felt w</w:t>
+            </w:r>
+            <w:r>
+              <w:rPr>
+                <w:rFonts w:ascii="Arial" w:hAnsi="Arial" w:cs="Arial"/>
+                <w:lang w:val="en-US"/>
+              </w:rPr>
+              <w:t>ere</w:t>
+            </w:r>
             <w:r>
               <w:rPr>
                 <w:rFonts w:ascii="Arial" w:hAnsi="Arial" w:cs="Arial"/>
@@ -1523,37 +1478,37 @@
                 <w:rFonts w:ascii="Arial" w:hAnsi="Arial" w:cs="Arial"/>
                 <w:lang w:val="en-US"/>
               </w:rPr>
+              <w:t xml:space="preserve">Do you have any suggestions for improving </w:t>
+            </w:r>
+            <w:r>
+              <w:rPr>
+                <w:rFonts w:ascii="Arial" w:hAnsi="Arial" w:cs="Arial"/>
+                <w:lang w:val="en-US"/>
+              </w:rPr>
+              <w:t>websites’</w:t>
+            </w:r>
+            <w:r>
+              <w:rPr>
+                <w:rFonts w:ascii="Arial" w:hAnsi="Arial" w:cs="Arial"/>
+                <w:lang w:val="en-US"/>
+              </w:rPr>
+              <w:t xml:space="preserve"> user experience?</w:t>
+            </w:r>
+          </w:p>
+          <w:p>
+            <w:pPr>
+              <w:spacing w:after="0" w:line="264" w:lineRule="auto"/>
+              <w:rPr>
+                <w:rFonts w:ascii="Arial" w:hAnsi="Arial" w:cs="Arial"/>
+                <w:lang w:val="en-US"/>
+              </w:rPr>
+            </w:pPr>
+            <w:r>
+              <w:rPr>
+                <w:rFonts w:ascii="Arial" w:hAnsi="Arial" w:cs="Arial"/>
+                <w:lang w:val="en-US"/>
+              </w:rPr>
               <w:lastRenderedPageBreak/>
-              <w:t xml:space="preserve">Do you have any suggestions for improving </w:t>
-            </w:r>
-            <w:r>
-              <w:rPr>
-                <w:rFonts w:ascii="Arial" w:hAnsi="Arial" w:cs="Arial"/>
-                <w:lang w:val="en-US"/>
-              </w:rPr>
-              <w:t>websites’</w:t>
-            </w:r>
-            <w:r>
-              <w:rPr>
-                <w:rFonts w:ascii="Arial" w:hAnsi="Arial" w:cs="Arial"/>
-                <w:lang w:val="en-US"/>
-              </w:rPr>
-              <w:t xml:space="preserve"> user experience?</w:t>
-            </w:r>
-          </w:p>
-          <w:p>
-            <w:pPr>
-              <w:spacing w:after="0" w:line="264" w:lineRule="auto"/>
-              <w:rPr>
-                <w:rFonts w:ascii="Arial" w:hAnsi="Arial" w:cs="Arial"/>
-                <w:lang w:val="en-US"/>
-              </w:rPr>
-            </w:pPr>
-            <w:r>
-              <w:rPr>
-                <w:rFonts w:ascii="Arial" w:hAnsi="Arial" w:cs="Arial"/>
-                <w:lang w:val="en-US"/>
-              </w:rPr>
               <w:t xml:space="preserve">Did you encounter any technical issues or bugs during your interaction with </w:t>
             </w:r>
             <w:r>
@@ -1569,29 +1524,6 @@
                 <w:lang w:val="en-US"/>
               </w:rPr>
               <w:t>?</w:t>
-            </w:r>
-          </w:p>
-          <w:p>
-            <w:pPr>
-              <w:spacing w:after="0" w:line="264" w:lineRule="auto"/>
-              <w:rPr>
-                <w:rFonts w:ascii="Arial" w:hAnsi="Arial" w:cs="Arial"/>
-                <w:lang w:val="en-US"/>
-              </w:rPr>
-            </w:pPr>
-            <w:r>
-              <w:rPr>
-                <w:rFonts w:ascii="Arial" w:hAnsi="Arial" w:cs="Arial"/>
-                <w:lang w:val="en-GB"/>
-              </w:rPr>
-              <w:t xml:space="preserve">Did you </w:t>
-            </w:r>
-            <w:r>
-              <w:rPr>
-                <w:rFonts w:ascii="Arial" w:hAnsi="Arial" w:cs="Arial"/>
-                <w:lang w:val="en-GB"/>
-              </w:rPr>
-              <w:t>encounter any issues with the code, or do you have any improvements in mind?</w:t>
             </w:r>
           </w:p>
         </w:tc>
@@ -1704,21 +1636,21 @@
                 <w:rFonts w:ascii="Arial" w:hAnsi="Arial" w:cs="Arial"/>
                 <w:lang w:val="en-US"/>
               </w:rPr>
-              <w:t xml:space="preserve">Operating Systems: Latest </w:t>
-            </w:r>
-            <w:r>
-              <w:rPr>
-                <w:rFonts w:ascii="Arial" w:hAnsi="Arial" w:cs="Arial"/>
-                <w:lang w:val="en-US"/>
-              </w:rPr>
-              <w:t>v</w:t>
-            </w:r>
-            <w:r>
-              <w:rPr>
-                <w:rFonts w:ascii="Arial" w:hAnsi="Arial" w:cs="Arial"/>
-                <w:lang w:val="en-US"/>
-              </w:rPr>
-              <w:t xml:space="preserve">ersions for iOS </w:t>
+              <w:t>Operating Systems: iOS</w:t>
+            </w:r>
+            <w:r>
+              <w:rPr>
+                <w:rFonts w:ascii="Arial" w:hAnsi="Arial" w:cs="Arial"/>
+                <w:lang w:val="en-US"/>
+              </w:rPr>
+              <w:t>,</w:t>
+            </w:r>
+            <w:r>
+              <w:rPr>
+                <w:rFonts w:ascii="Arial" w:hAnsi="Arial" w:cs="Arial"/>
+                <w:lang w:val="en-US"/>
+              </w:rPr>
+              <w:t xml:space="preserve"> </w:t>
             </w:r>
             <w:r>
               <w:rPr>
@@ -2427,188 +2359,6 @@
               <w:t> </w:t>
             </w:r>
           </w:p>
-          <w:p>
-            <w:pPr>
-              <w:rPr>
-                <w:rFonts w:ascii="Arial" w:hAnsi="Arial" w:cs="Arial"/>
-                <w:lang w:val="nn-NO"/>
-              </w:rPr>
-            </w:pPr>
-            <w:r>
-              <w:rPr>
-                <w:rFonts w:ascii="Arial" w:hAnsi="Arial" w:cs="Arial"/>
-                <w:lang w:val="nn-NO"/>
-              </w:rPr>
-              <w:t xml:space="preserve">User </w:t>
-            </w:r>
-            <w:r>
-              <w:rPr>
-                <w:rFonts w:ascii="Arial" w:hAnsi="Arial" w:cs="Arial"/>
-                <w:lang w:val="nn-NO"/>
-              </w:rPr>
-              <w:t>4 (Programmer)</w:t>
-            </w:r>
-            <w:r>
-              <w:rPr>
-                <w:rFonts w:ascii="Arial" w:hAnsi="Arial" w:cs="Arial"/>
-                <w:lang w:val="nn-NO"/>
-              </w:rPr>
-              <w:t xml:space="preserve"> – </w:t>
-            </w:r>
-            <w:r>
-              <w:rPr>
-                <w:rFonts w:ascii="Arial" w:hAnsi="Arial" w:cs="Arial"/>
-                <w:lang w:val="nn-NO"/>
-              </w:rPr>
-              <w:t xml:space="preserve">User </w:t>
-            </w:r>
-            <w:proofErr w:type="spellStart"/>
-            <w:r>
-              <w:rPr>
-                <w:rFonts w:ascii="Arial" w:hAnsi="Arial" w:cs="Arial"/>
-                <w:lang w:val="nn-NO"/>
-              </w:rPr>
-              <w:t>will</w:t>
-            </w:r>
-            <w:proofErr w:type="spellEnd"/>
-            <w:r>
-              <w:rPr>
-                <w:rFonts w:ascii="Arial" w:hAnsi="Arial" w:cs="Arial"/>
-                <w:lang w:val="nn-NO"/>
-              </w:rPr>
-              <w:t xml:space="preserve"> be </w:t>
-            </w:r>
-            <w:proofErr w:type="spellStart"/>
-            <w:r>
-              <w:rPr>
-                <w:rFonts w:ascii="Arial" w:hAnsi="Arial" w:cs="Arial"/>
-                <w:lang w:val="nn-NO"/>
-              </w:rPr>
-              <w:t>added</w:t>
-            </w:r>
-            <w:proofErr w:type="spellEnd"/>
-            <w:r>
-              <w:rPr>
-                <w:rFonts w:ascii="Arial" w:hAnsi="Arial" w:cs="Arial"/>
-                <w:lang w:val="nn-NO"/>
-              </w:rPr>
-              <w:t xml:space="preserve"> for </w:t>
-            </w:r>
-            <w:proofErr w:type="spellStart"/>
-            <w:r>
-              <w:rPr>
-                <w:rFonts w:ascii="Arial" w:hAnsi="Arial" w:cs="Arial"/>
-                <w:lang w:val="nn-NO"/>
-              </w:rPr>
-              <w:t>each</w:t>
-            </w:r>
-            <w:proofErr w:type="spellEnd"/>
-            <w:r>
-              <w:rPr>
-                <w:rFonts w:ascii="Arial" w:hAnsi="Arial" w:cs="Arial"/>
-                <w:lang w:val="nn-NO"/>
-              </w:rPr>
-              <w:t xml:space="preserve"> test</w:t>
-            </w:r>
-            <w:r>
-              <w:rPr>
-                <w:rFonts w:ascii="Arial" w:hAnsi="Arial" w:cs="Arial"/>
-                <w:lang w:val="nn-NO"/>
-              </w:rPr>
-              <w:t> </w:t>
-            </w:r>
-          </w:p>
-          <w:p>
-            <w:pPr>
-              <w:rPr>
-                <w:rFonts w:ascii="Arial" w:hAnsi="Arial" w:cs="Arial"/>
-                <w:lang w:val="en-GB"/>
-              </w:rPr>
-            </w:pPr>
-            <w:r>
-              <w:rPr>
-                <w:rFonts w:ascii="Arial" w:hAnsi="Arial" w:cs="Arial"/>
-                <w:lang w:val="nn-NO"/>
-              </w:rPr>
-              <w:t xml:space="preserve">User </w:t>
-            </w:r>
-            <w:r>
-              <w:rPr>
-                <w:rFonts w:ascii="Arial" w:hAnsi="Arial" w:cs="Arial"/>
-                <w:lang w:val="nn-NO"/>
-              </w:rPr>
-              <w:t>5 (Programmer)</w:t>
-            </w:r>
-            <w:r>
-              <w:rPr>
-                <w:rFonts w:ascii="Arial" w:hAnsi="Arial" w:cs="Arial"/>
-                <w:lang w:val="nn-NO"/>
-              </w:rPr>
-              <w:t xml:space="preserve"> – </w:t>
-            </w:r>
-            <w:r>
-              <w:rPr>
-                <w:rFonts w:ascii="Arial" w:hAnsi="Arial" w:cs="Arial"/>
-                <w:lang w:val="nn-NO"/>
-              </w:rPr>
-              <w:t xml:space="preserve">User </w:t>
-            </w:r>
-            <w:proofErr w:type="spellStart"/>
-            <w:r>
-              <w:rPr>
-                <w:rFonts w:ascii="Arial" w:hAnsi="Arial" w:cs="Arial"/>
-                <w:lang w:val="nn-NO"/>
-              </w:rPr>
-              <w:t>will</w:t>
-            </w:r>
-            <w:proofErr w:type="spellEnd"/>
-            <w:r>
-              <w:rPr>
-                <w:rFonts w:ascii="Arial" w:hAnsi="Arial" w:cs="Arial"/>
-                <w:lang w:val="nn-NO"/>
-              </w:rPr>
-              <w:t xml:space="preserve"> be </w:t>
-            </w:r>
-            <w:proofErr w:type="spellStart"/>
-            <w:r>
-              <w:rPr>
-                <w:rFonts w:ascii="Arial" w:hAnsi="Arial" w:cs="Arial"/>
-                <w:lang w:val="nn-NO"/>
-              </w:rPr>
-              <w:t>added</w:t>
-            </w:r>
-            <w:proofErr w:type="spellEnd"/>
-            <w:r>
-              <w:rPr>
-                <w:rFonts w:ascii="Arial" w:hAnsi="Arial" w:cs="Arial"/>
-                <w:lang w:val="nn-NO"/>
-              </w:rPr>
-              <w:t xml:space="preserve"> for </w:t>
-            </w:r>
-            <w:proofErr w:type="spellStart"/>
-            <w:r>
-              <w:rPr>
-                <w:rFonts w:ascii="Arial" w:hAnsi="Arial" w:cs="Arial"/>
-                <w:lang w:val="nn-NO"/>
-              </w:rPr>
-              <w:t>each</w:t>
-            </w:r>
-            <w:proofErr w:type="spellEnd"/>
-            <w:r>
-              <w:rPr>
-                <w:rFonts w:ascii="Arial" w:hAnsi="Arial" w:cs="Arial"/>
-                <w:lang w:val="nn-NO"/>
-              </w:rPr>
-              <w:t xml:space="preserve"> test</w:t>
-            </w:r>
-            <w:r>
-              <w:rPr>
-                <w:rFonts w:ascii="Arial" w:hAnsi="Arial" w:cs="Arial"/>
-                <w:lang w:val="nn-NO"/>
-              </w:rPr>
-              <w:t> </w:t>
-            </w:r>
-          </w:p>
         </w:tc>
       </w:tr>
       <w:tr>
@@ -2899,50 +2649,6 @@
               <w:t>List of findings:</w:t>
             </w:r>
           </w:p>
-          <w:p>
-            <w:pPr>
-              <w:rPr>
-                <w:rFonts w:ascii="Arial" w:hAnsi="Arial" w:cs="Arial"/>
-                <w:lang w:val="en-GB"/>
-              </w:rPr>
-            </w:pPr>
-            <w:r>
-              <w:rPr>
-                <w:rFonts w:ascii="Arial" w:hAnsi="Arial" w:cs="Arial"/>
-                <w:lang w:val="en-GB"/>
-              </w:rPr>
-              <w:t xml:space="preserve">Task 6 (Programmers): </w:t>
-            </w:r>
-            <w:r>
-              <w:rPr>
-                <w:rFonts w:ascii="Arial" w:hAnsi="Arial" w:cs="Arial"/>
-                <w:lang w:val="en-GB"/>
-              </w:rPr>
-              <w:t>Check code and review it.</w:t>
-            </w:r>
-          </w:p>
-          <w:p>
-            <w:pPr>
-              <w:pStyle w:val="Listeavsnitt"/>
-              <w:numPr>
-                <w:ilvl w:val="0"/>
-                <w:numId w:val="2"/>
-              </w:numPr>
-              <w:spacing w:after="0" w:line="264" w:lineRule="auto"/>
-              <w:rPr>
-                <w:rFonts w:ascii="Arial" w:hAnsi="Arial" w:cs="Arial"/>
-                <w:lang w:val="en-US"/>
-              </w:rPr>
-            </w:pPr>
-            <w:r>
-              <w:rPr>
-                <w:rFonts w:ascii="Arial" w:hAnsi="Arial" w:cs="Arial"/>
-                <w:lang w:val="en-US"/>
-              </w:rPr>
-              <w:lastRenderedPageBreak/>
-              <w:t>List of findings:</w:t>
-            </w:r>
-          </w:p>
         </w:tc>
       </w:tr>
       <w:tr>
@@ -2977,7 +2683,6 @@
               <w:rPr>
                 <w:rFonts w:ascii="Arial" w:hAnsi="Arial" w:cs="Arial"/>
               </w:rPr>
-              <w:lastRenderedPageBreak/>
               <w:t xml:space="preserve">Key </w:t>
             </w:r>
             <w:proofErr w:type="spellStart"/>
